--- a/S2/S2.01-DevDuneAppli/chifoumi_dossierAnalyseConception_v2.docx
+++ b/S2/S2.01-DevDuneAppli/chifoumi_dossierAnalyseConception_v2.docx
@@ -431,6 +431,7 @@
         <w:tab/>
       </w:r>
       <w:bookmarkStart w:id="0" w:name="_Hlk99439904"/>
+      <w:proofErr w:type="spellStart"/>
       <w:r>
         <w:rPr>
           <w:rFonts w:ascii="Times New Roman" w:eastAsia="Times New Roman" w:hAnsi="Times New Roman" w:cs="Times New Roman"/>
@@ -439,7 +440,18 @@
           <w:szCs w:val="20"/>
           <w:lang w:val="fr-FR"/>
         </w:rPr>
-        <w:t>saé 20.1</w:t>
+        <w:t>saé</w:t>
+      </w:r>
+      <w:proofErr w:type="spellEnd"/>
+      <w:r>
+        <w:rPr>
+          <w:rFonts w:ascii="Times New Roman" w:eastAsia="Times New Roman" w:hAnsi="Times New Roman" w:cs="Times New Roman"/>
+          <w:spacing w:val="-3"/>
+          <w:sz w:val="20"/>
+          <w:szCs w:val="20"/>
+          <w:lang w:val="fr-FR"/>
+        </w:rPr>
+        <w:t xml:space="preserve"> 20.1</w:t>
       </w:r>
       <w:bookmarkEnd w:id="0"/>
     </w:p>
@@ -458,6 +470,7 @@
       </w:pPr>
       <w:bookmarkStart w:id="1" w:name="Exercice_de_synthèse_:__modélisation_UML"/>
       <w:bookmarkEnd w:id="1"/>
+      <w:proofErr w:type="spellStart"/>
       <w:r>
         <w:rPr>
           <w:rFonts w:ascii="Times New Roman" w:eastAsia="Times New Roman" w:hAnsi="Times New Roman" w:cs="Times New Roman"/>
@@ -469,6 +482,7 @@
         </w:rPr>
         <w:t>Saé</w:t>
       </w:r>
+      <w:proofErr w:type="spellEnd"/>
       <w:r>
         <w:rPr>
           <w:rFonts w:ascii="Times New Roman" w:eastAsia="Times New Roman" w:hAnsi="Times New Roman" w:cs="Times New Roman"/>
@@ -494,6 +508,7 @@
           <w:lang w:val="fr-FR"/>
         </w:rPr>
       </w:pPr>
+      <w:proofErr w:type="spellStart"/>
       <w:r>
         <w:rPr>
           <w:rFonts w:ascii="Times New Roman" w:eastAsia="Times New Roman" w:hAnsi="Times New Roman" w:cs="Times New Roman"/>
@@ -503,7 +518,19 @@
           <w:szCs w:val="32"/>
           <w:lang w:val="fr-FR"/>
         </w:rPr>
-        <w:t>Chifoumi – Dossier d’Analyse et conception</w:t>
+        <w:t>Chifoumi</w:t>
+      </w:r>
+      <w:proofErr w:type="spellEnd"/>
+      <w:r>
+        <w:rPr>
+          <w:rFonts w:ascii="Times New Roman" w:eastAsia="Times New Roman" w:hAnsi="Times New Roman" w:cs="Times New Roman"/>
+          <w:bCs/>
+          <w:spacing w:val="-1"/>
+          <w:sz w:val="32"/>
+          <w:szCs w:val="32"/>
+          <w:lang w:val="fr-FR"/>
+        </w:rPr>
+        <w:t xml:space="preserve"> – Dossier d’Analyse et conception</w:t>
       </w:r>
     </w:p>
     <w:p>
@@ -642,7 +669,7 @@
               </wp:inline>
             </w:drawing>
           </mc:Choice>
-          <mc:Fallback xmlns:w16sdtdh="http://schemas.microsoft.com/office/word/2020/wordml/sdtdatahash" xmlns:w16="http://schemas.microsoft.com/office/word/2018/wordml" xmlns:w16cex="http://schemas.microsoft.com/office/word/2018/wordml/cex" xmlns:w16cid="http://schemas.microsoft.com/office/word/2016/wordml/cid" xmlns:am3d="http://schemas.microsoft.com/office/drawing/2017/model3d" xmlns:aink="http://schemas.microsoft.com/office/drawing/2016/ink" xmlns:cx8="http://schemas.microsoft.com/office/drawing/2016/5/14/chartex" xmlns:cx7="http://schemas.microsoft.com/office/drawing/2016/5/13/chartex" xmlns:cx6="http://schemas.microsoft.com/office/drawing/2016/5/12/chartex" xmlns:cx5="http://schemas.microsoft.com/office/drawing/2016/5/11/chartex" xmlns:cx4="http://schemas.microsoft.com/office/drawing/2016/5/10/chartex" xmlns:cx3="http://schemas.microsoft.com/office/drawing/2016/5/9/chartex" xmlns:cx2="http://schemas.microsoft.com/office/drawing/2015/10/21/chartex">
+          <mc:Fallback xmlns:cx2="http://schemas.microsoft.com/office/drawing/2015/10/21/chartex" xmlns:cx3="http://schemas.microsoft.com/office/drawing/2016/5/9/chartex" xmlns:cx4="http://schemas.microsoft.com/office/drawing/2016/5/10/chartex" xmlns:cx5="http://schemas.microsoft.com/office/drawing/2016/5/11/chartex" xmlns:cx6="http://schemas.microsoft.com/office/drawing/2016/5/12/chartex" xmlns:cx7="http://schemas.microsoft.com/office/drawing/2016/5/13/chartex" xmlns:cx8="http://schemas.microsoft.com/office/drawing/2016/5/14/chartex" xmlns:aink="http://schemas.microsoft.com/office/drawing/2016/ink" xmlns:am3d="http://schemas.microsoft.com/office/drawing/2017/model3d" xmlns:w16cid="http://schemas.microsoft.com/office/word/2016/wordml/cid" xmlns:w16cex="http://schemas.microsoft.com/office/word/2018/wordml/cex" xmlns:w16="http://schemas.microsoft.com/office/word/2018/wordml" xmlns:w16sdtdh="http://schemas.microsoft.com/office/word/2020/wordml/sdtdatahash">
             <w:pict>
               <v:group w14:anchorId="53942AA2" id="Group 273" o:spid="_x0000_s1026" style="width:485.5pt;height:.6pt;mso-position-horizontal-relative:char;mso-position-vertical-relative:line" coordsize="9710,12" o:gfxdata="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">
                 <v:group id="Group 274" o:spid="_x0000_s1027" style="position:absolute;left:6;top:6;width:9699;height:2" coordorigin="6,6" coordsize="9699,2" o:gfxdata="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">
@@ -1015,7 +1042,7 @@
               </wp:anchor>
             </w:drawing>
           </mc:Choice>
-          <mc:Fallback xmlns:w16cid="http://schemas.microsoft.com/office/word/2016/wordml/cid" xmlns:am3d="http://schemas.microsoft.com/office/drawing/2017/model3d" xmlns:aink="http://schemas.microsoft.com/office/drawing/2016/ink" xmlns:cx8="http://schemas.microsoft.com/office/drawing/2016/5/14/chartex" xmlns:cx7="http://schemas.microsoft.com/office/drawing/2016/5/13/chartex" xmlns:cx6="http://schemas.microsoft.com/office/drawing/2016/5/12/chartex" xmlns:cx5="http://schemas.microsoft.com/office/drawing/2016/5/11/chartex" xmlns:cx4="http://schemas.microsoft.com/office/drawing/2016/5/10/chartex" xmlns:cx3="http://schemas.microsoft.com/office/drawing/2016/5/9/chartex" xmlns:cx2="http://schemas.microsoft.com/office/drawing/2015/10/21/chartex">
+          <mc:Fallback xmlns:cx2="http://schemas.microsoft.com/office/drawing/2015/10/21/chartex" xmlns:cx3="http://schemas.microsoft.com/office/drawing/2016/5/9/chartex" xmlns:cx4="http://schemas.microsoft.com/office/drawing/2016/5/10/chartex" xmlns:cx5="http://schemas.microsoft.com/office/drawing/2016/5/11/chartex" xmlns:cx6="http://schemas.microsoft.com/office/drawing/2016/5/12/chartex" xmlns:cx7="http://schemas.microsoft.com/office/drawing/2016/5/13/chartex" xmlns:cx8="http://schemas.microsoft.com/office/drawing/2016/5/14/chartex" xmlns:aink="http://schemas.microsoft.com/office/drawing/2016/ink" xmlns:am3d="http://schemas.microsoft.com/office/drawing/2017/model3d" xmlns:w16cid="http://schemas.microsoft.com/office/word/2016/wordml/cid">
             <w:pict>
               <v:rect w14:anchorId="3545CA73" id="Rectangle 3" o:spid="_x0000_s1026" style="position:absolute;margin-left:36.5pt;margin-top:13.3pt;width:10.75pt;height:26.25pt;rotation:90;z-index:251662336;visibility:visible;mso-wrap-style:square;mso-width-percent:0;mso-height-percent:0;mso-wrap-distance-left:9pt;mso-wrap-distance-top:0;mso-wrap-distance-right:9pt;mso-wrap-distance-bottom:0;mso-position-horizontal:absolute;mso-position-horizontal-relative:text;mso-position-vertical:absolute;mso-position-vertical-relative:text;mso-width-percent:0;mso-height-percent:0;mso-width-relative:margin;mso-height-relative:margin;v-text-anchor:middle" o:gfxdata="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" fillcolor="white [3212]" strokecolor="white [3212]" strokeweight="2pt"/>
             </w:pict>
@@ -1125,7 +1152,7 @@
               </wp:anchor>
             </w:drawing>
           </mc:Choice>
-          <mc:Fallback xmlns:w16cid="http://schemas.microsoft.com/office/word/2016/wordml/cid" xmlns:am3d="http://schemas.microsoft.com/office/drawing/2017/model3d" xmlns:aink="http://schemas.microsoft.com/office/drawing/2016/ink" xmlns:cx8="http://schemas.microsoft.com/office/drawing/2016/5/14/chartex" xmlns:cx7="http://schemas.microsoft.com/office/drawing/2016/5/13/chartex" xmlns:cx6="http://schemas.microsoft.com/office/drawing/2016/5/12/chartex" xmlns:cx5="http://schemas.microsoft.com/office/drawing/2016/5/11/chartex" xmlns:cx4="http://schemas.microsoft.com/office/drawing/2016/5/10/chartex" xmlns:cx3="http://schemas.microsoft.com/office/drawing/2016/5/9/chartex" xmlns:cx2="http://schemas.microsoft.com/office/drawing/2015/10/21/chartex">
+          <mc:Fallback xmlns:cx2="http://schemas.microsoft.com/office/drawing/2015/10/21/chartex" xmlns:cx3="http://schemas.microsoft.com/office/drawing/2016/5/9/chartex" xmlns:cx4="http://schemas.microsoft.com/office/drawing/2016/5/10/chartex" xmlns:cx5="http://schemas.microsoft.com/office/drawing/2016/5/11/chartex" xmlns:cx6="http://schemas.microsoft.com/office/drawing/2016/5/12/chartex" xmlns:cx7="http://schemas.microsoft.com/office/drawing/2016/5/13/chartex" xmlns:cx8="http://schemas.microsoft.com/office/drawing/2016/5/14/chartex" xmlns:aink="http://schemas.microsoft.com/office/drawing/2016/ink" xmlns:am3d="http://schemas.microsoft.com/office/drawing/2017/model3d" xmlns:w16cid="http://schemas.microsoft.com/office/word/2016/wordml/cid">
             <w:pict>
               <v:rect w14:anchorId="7184DB69" id="Rectangle 4" o:spid="_x0000_s1026" style="position:absolute;margin-left:35.2pt;margin-top:92.85pt;width:12.4pt;height:26.25pt;rotation:90;z-index:251664384;visibility:visible;mso-wrap-style:square;mso-width-percent:0;mso-height-percent:0;mso-wrap-distance-left:9pt;mso-wrap-distance-top:0;mso-wrap-distance-right:9pt;mso-wrap-distance-bottom:0;mso-position-horizontal:absolute;mso-position-horizontal-relative:text;mso-position-vertical:absolute;mso-position-vertical-relative:text;mso-width-percent:0;mso-height-percent:0;mso-width-relative:margin;mso-height-relative:margin;v-text-anchor:middle" o:gfxdata="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" fillcolor="white [3212]" strokecolor="white [3212]" strokeweight="2pt"/>
             </w:pict>
@@ -1198,7 +1225,7 @@
               </wp:anchor>
             </w:drawing>
           </mc:Choice>
-          <mc:Fallback xmlns:w16cid="http://schemas.microsoft.com/office/word/2016/wordml/cid" xmlns:am3d="http://schemas.microsoft.com/office/drawing/2017/model3d" xmlns:aink="http://schemas.microsoft.com/office/drawing/2016/ink" xmlns:cx8="http://schemas.microsoft.com/office/drawing/2016/5/14/chartex" xmlns:cx7="http://schemas.microsoft.com/office/drawing/2016/5/13/chartex" xmlns:cx6="http://schemas.microsoft.com/office/drawing/2016/5/12/chartex" xmlns:cx5="http://schemas.microsoft.com/office/drawing/2016/5/11/chartex" xmlns:cx4="http://schemas.microsoft.com/office/drawing/2016/5/10/chartex" xmlns:cx3="http://schemas.microsoft.com/office/drawing/2016/5/9/chartex" xmlns:cx2="http://schemas.microsoft.com/office/drawing/2015/10/21/chartex">
+          <mc:Fallback xmlns:cx2="http://schemas.microsoft.com/office/drawing/2015/10/21/chartex" xmlns:cx3="http://schemas.microsoft.com/office/drawing/2016/5/9/chartex" xmlns:cx4="http://schemas.microsoft.com/office/drawing/2016/5/10/chartex" xmlns:cx5="http://schemas.microsoft.com/office/drawing/2016/5/11/chartex" xmlns:cx6="http://schemas.microsoft.com/office/drawing/2016/5/12/chartex" xmlns:cx7="http://schemas.microsoft.com/office/drawing/2016/5/13/chartex" xmlns:cx8="http://schemas.microsoft.com/office/drawing/2016/5/14/chartex" xmlns:aink="http://schemas.microsoft.com/office/drawing/2016/ink" xmlns:am3d="http://schemas.microsoft.com/office/drawing/2017/model3d" xmlns:w16cid="http://schemas.microsoft.com/office/word/2016/wordml/cid">
             <w:pict>
               <v:line w14:anchorId="7D79F375" id="Connecteur droit 5" o:spid="_x0000_s1026" style="position:absolute;z-index:251665408;visibility:visible;mso-wrap-style:square;mso-height-percent:0;mso-wrap-distance-left:9pt;mso-wrap-distance-top:0;mso-wrap-distance-right:9pt;mso-wrap-distance-bottom:0;mso-position-horizontal:absolute;mso-position-horizontal-relative:text;mso-position-vertical:absolute;mso-position-vertical-relative:text;mso-height-percent:0;mso-height-relative:margin" from="55.85pt,4.9pt" to="55.85pt,108.9pt" o:gfxdata="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" strokecolor="black [3213]"/>
             </w:pict>
@@ -1284,7 +1311,7 @@
               </wp:anchor>
             </w:drawing>
           </mc:Choice>
-          <mc:Fallback xmlns:w16cid="http://schemas.microsoft.com/office/word/2016/wordml/cid" xmlns:am3d="http://schemas.microsoft.com/office/drawing/2017/model3d" xmlns:aink="http://schemas.microsoft.com/office/drawing/2016/ink" xmlns:cx8="http://schemas.microsoft.com/office/drawing/2016/5/14/chartex" xmlns:cx7="http://schemas.microsoft.com/office/drawing/2016/5/13/chartex" xmlns:cx6="http://schemas.microsoft.com/office/drawing/2016/5/12/chartex" xmlns:cx5="http://schemas.microsoft.com/office/drawing/2016/5/11/chartex" xmlns:cx4="http://schemas.microsoft.com/office/drawing/2016/5/10/chartex" xmlns:cx3="http://schemas.microsoft.com/office/drawing/2016/5/9/chartex" xmlns:cx2="http://schemas.microsoft.com/office/drawing/2015/10/21/chartex">
+          <mc:Fallback xmlns:cx2="http://schemas.microsoft.com/office/drawing/2015/10/21/chartex" xmlns:cx3="http://schemas.microsoft.com/office/drawing/2016/5/9/chartex" xmlns:cx4="http://schemas.microsoft.com/office/drawing/2016/5/10/chartex" xmlns:cx5="http://schemas.microsoft.com/office/drawing/2016/5/11/chartex" xmlns:cx6="http://schemas.microsoft.com/office/drawing/2016/5/12/chartex" xmlns:cx7="http://schemas.microsoft.com/office/drawing/2016/5/13/chartex" xmlns:cx8="http://schemas.microsoft.com/office/drawing/2016/5/14/chartex" xmlns:aink="http://schemas.microsoft.com/office/drawing/2016/ink" xmlns:am3d="http://schemas.microsoft.com/office/drawing/2017/model3d" xmlns:w16cid="http://schemas.microsoft.com/office/word/2016/wordml/cid">
             <w:pict>
               <v:rect w14:anchorId="60A25306" id="Rectangle 2" o:spid="_x0000_s1026" style="position:absolute;margin-left:18pt;margin-top:.35pt;width:10.8pt;height:114.45pt;z-index:251660288;visibility:visible;mso-wrap-style:square;mso-width-percent:0;mso-height-percent:0;mso-wrap-distance-left:9pt;mso-wrap-distance-top:0;mso-wrap-distance-right:9pt;mso-wrap-distance-bottom:0;mso-position-horizontal:absolute;mso-position-horizontal-relative:text;mso-position-vertical:absolute;mso-position-vertical-relative:text;mso-width-percent:0;mso-height-percent:0;mso-width-relative:margin;mso-height-relative:margin;v-text-anchor:middle" o:gfxdata="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" fillcolor="white [3212]" strokecolor="white [3212]" strokeweight="2pt"/>
             </w:pict>
@@ -1404,8 +1431,16 @@
         <w:rPr>
           <w:lang w:val="fr-FR"/>
         </w:rPr>
-        <w:t>du jeu Chifoumi</w:t>
-      </w:r>
+        <w:t xml:space="preserve">du jeu </w:t>
+      </w:r>
+      <w:proofErr w:type="spellStart"/>
+      <w:r>
+        <w:rPr>
+          <w:lang w:val="fr-FR"/>
+        </w:rPr>
+        <w:t>Chifoumi</w:t>
+      </w:r>
+      <w:proofErr w:type="spellEnd"/>
     </w:p>
     <w:p>
       <w:pPr>
@@ -1475,6 +1510,7 @@
           <w:rFonts w:ascii="Times New Roman" w:eastAsia="Times New Roman" w:hAnsi="Times New Roman" w:cs="Times New Roman"/>
         </w:rPr>
       </w:pPr>
+      <w:proofErr w:type="spellStart"/>
       <w:r>
         <w:rPr>
           <w:rFonts w:ascii="Times New Roman" w:hAnsi="Times New Roman"/>
@@ -1487,22 +1523,32 @@
           <w:rFonts w:ascii="Times New Roman" w:hAnsi="Times New Roman"/>
           <w:b/>
         </w:rPr>
-        <w:t xml:space="preserve">le </w:t>
-      </w:r>
+        <w:t>le</w:t>
+      </w:r>
+      <w:proofErr w:type="spellEnd"/>
       <w:r>
         <w:rPr>
           <w:rFonts w:ascii="Times New Roman" w:hAnsi="Times New Roman"/>
           <w:b/>
         </w:rPr>
-        <w:t>S</w:t>
-      </w:r>
+        <w:t xml:space="preserve"> </w:t>
+      </w:r>
+      <w:proofErr w:type="spellStart"/>
       <w:r>
         <w:rPr>
           <w:rFonts w:ascii="Times New Roman" w:hAnsi="Times New Roman"/>
           <w:b/>
         </w:rPr>
+        <w:t>S</w:t>
+      </w:r>
+      <w:r>
+        <w:rPr>
+          <w:rFonts w:ascii="Times New Roman" w:hAnsi="Times New Roman"/>
+          <w:b/>
+        </w:rPr>
         <w:t>cénario</w:t>
       </w:r>
+      <w:proofErr w:type="spellEnd"/>
       <w:r>
         <w:rPr>
           <w:rFonts w:ascii="Times New Roman" w:hAnsi="Times New Roman"/>
@@ -1936,14 +1982,15 @@
           <w:b/>
         </w:rPr>
       </w:pPr>
+      <w:proofErr w:type="spellStart"/>
       <w:r>
         <w:rPr>
           <w:rFonts w:ascii="Times New Roman" w:hAnsi="Times New Roman"/>
           <w:b/>
         </w:rPr>
-        <w:lastRenderedPageBreak/>
         <w:t>Remarques</w:t>
       </w:r>
+      <w:proofErr w:type="spellEnd"/>
       <w:r>
         <w:rPr>
           <w:rFonts w:ascii="Times New Roman" w:hAnsi="Times New Roman"/>
@@ -2417,6 +2464,7 @@
         </w:rPr>
         <w:t xml:space="preserve"> </w:t>
       </w:r>
+      <w:proofErr w:type="gramStart"/>
       <w:r>
         <w:rPr>
           <w:rFonts w:ascii="Times New Roman" w:eastAsia="Times New Roman" w:hAnsi="Times New Roman" w:cs="Times New Roman"/>
@@ -2427,6 +2475,7 @@
         </w:rPr>
         <w:t>candidates</w:t>
       </w:r>
+      <w:proofErr w:type="gramEnd"/>
       <w:r>
         <w:rPr>
           <w:rFonts w:ascii="Times New Roman" w:eastAsia="Times New Roman" w:hAnsi="Times New Roman" w:cs="Times New Roman"/>
@@ -2555,6 +2604,7 @@
           <w:bCs w:val="0"/>
           <w:sz w:val="28"/>
           <w:szCs w:val="28"/>
+          <w:lang w:val="fr-FR"/>
         </w:rPr>
       </w:pPr>
     </w:p>
@@ -2578,6 +2628,7 @@
           <w:szCs w:val="28"/>
         </w:rPr>
       </w:pPr>
+      <w:proofErr w:type="spellStart"/>
       <w:r>
         <w:rPr>
           <w:sz w:val="28"/>
@@ -2585,6 +2636,7 @@
         </w:rPr>
         <w:t>Diagramme</w:t>
       </w:r>
+      <w:proofErr w:type="spellEnd"/>
       <w:r>
         <w:rPr>
           <w:spacing w:val="-8"/>
@@ -2608,6 +2660,7 @@
         </w:rPr>
         <w:t xml:space="preserve"> </w:t>
       </w:r>
+      <w:proofErr w:type="spellStart"/>
       <w:r>
         <w:rPr>
           <w:sz w:val="28"/>
@@ -2615,6 +2668,7 @@
         </w:rPr>
         <w:t>classe</w:t>
       </w:r>
+      <w:proofErr w:type="spellEnd"/>
       <w:r>
         <w:rPr>
           <w:spacing w:val="-9"/>
@@ -2820,6 +2874,7 @@
         </w:rPr>
         <w:t xml:space="preserve"> </w:t>
       </w:r>
+      <w:proofErr w:type="spellStart"/>
       <w:r>
         <w:rPr>
           <w:spacing w:val="-1"/>
@@ -2827,6 +2882,7 @@
         </w:rPr>
         <w:t>cad</w:t>
       </w:r>
+      <w:proofErr w:type="spellEnd"/>
       <w:r>
         <w:rPr>
           <w:spacing w:val="49"/>
@@ -3115,8 +3171,16 @@
         <w:rPr>
           <w:lang w:val="fr-FR"/>
         </w:rPr>
-        <w:t>agramme de Classes UML du jeu Chifoumi</w:t>
-      </w:r>
+        <w:t xml:space="preserve">agramme de Classes UML du jeu </w:t>
+      </w:r>
+      <w:proofErr w:type="spellStart"/>
+      <w:r>
+        <w:rPr>
+          <w:lang w:val="fr-FR"/>
+        </w:rPr>
+        <w:t>Chifoumi</w:t>
+      </w:r>
+      <w:proofErr w:type="spellEnd"/>
     </w:p>
     <w:p>
       <w:pPr>
@@ -3205,6 +3269,7 @@
         </w:rPr>
         <w:t xml:space="preserve"> </w:t>
       </w:r>
+      <w:proofErr w:type="spellStart"/>
       <w:r>
         <w:rPr>
           <w:b/>
@@ -3214,6 +3279,7 @@
         </w:rPr>
         <w:t>Chifoumi</w:t>
       </w:r>
+      <w:proofErr w:type="spellEnd"/>
     </w:p>
     <w:tbl>
       <w:tblPr>
@@ -3262,8 +3328,19 @@
                 <w:spacing w:val="-1"/>
                 <w:sz w:val="20"/>
               </w:rPr>
-              <w:t>Nom attribut</w:t>
+              <w:t xml:space="preserve">Nom </w:t>
             </w:r>
+            <w:proofErr w:type="spellStart"/>
+            <w:r>
+              <w:rPr>
+                <w:rFonts w:ascii="Times New Roman"/>
+                <w:b/>
+                <w:spacing w:val="-1"/>
+                <w:sz w:val="20"/>
+              </w:rPr>
+              <w:t>attribut</w:t>
+            </w:r>
+            <w:proofErr w:type="spellEnd"/>
           </w:p>
         </w:tc>
         <w:tc>
@@ -3354,6 +3431,7 @@
                 <w:szCs w:val="20"/>
               </w:rPr>
             </w:pPr>
+            <w:proofErr w:type="spellStart"/>
             <w:r>
               <w:rPr>
                 <w:rFonts w:ascii="Times New Roman"/>
@@ -3363,6 +3441,7 @@
               </w:rPr>
               <w:t>Exemple</w:t>
             </w:r>
+            <w:proofErr w:type="spellEnd"/>
           </w:p>
         </w:tc>
       </w:tr>
@@ -3391,6 +3470,7 @@
                 <w:szCs w:val="20"/>
               </w:rPr>
             </w:pPr>
+            <w:proofErr w:type="spellStart"/>
             <w:r>
               <w:rPr>
                 <w:rFonts w:ascii="Courier New"/>
@@ -3399,6 +3479,7 @@
               </w:rPr>
               <w:t>scoreJoueur</w:t>
             </w:r>
+            <w:proofErr w:type="spellEnd"/>
           </w:p>
         </w:tc>
         <w:tc>
@@ -3423,6 +3504,7 @@
                 <w:lang w:val="fr-FR"/>
               </w:rPr>
             </w:pPr>
+            <w:proofErr w:type="spellStart"/>
             <w:r>
               <w:rPr>
                 <w:rFonts w:ascii="Times New Roman"/>
@@ -3432,6 +3514,7 @@
               </w:rPr>
               <w:t>Nbre</w:t>
             </w:r>
+            <w:proofErr w:type="spellEnd"/>
             <w:r>
               <w:rPr>
                 <w:rFonts w:ascii="Times New Roman"/>
@@ -3666,6 +3749,7 @@
               </w:rPr>
               <w:t xml:space="preserve"> </w:t>
             </w:r>
+            <w:proofErr w:type="spellStart"/>
             <w:r>
               <w:rPr>
                 <w:rFonts w:ascii="Courier New"/>
@@ -3674,6 +3758,7 @@
               </w:rPr>
               <w:t>int</w:t>
             </w:r>
+            <w:proofErr w:type="spellEnd"/>
           </w:p>
         </w:tc>
         <w:tc>
@@ -3732,6 +3817,7 @@
                 <w:szCs w:val="20"/>
               </w:rPr>
             </w:pPr>
+            <w:proofErr w:type="spellStart"/>
             <w:r>
               <w:rPr>
                 <w:rFonts w:ascii="Courier New"/>
@@ -3740,6 +3826,7 @@
               </w:rPr>
               <w:t>scoreMachine</w:t>
             </w:r>
+            <w:proofErr w:type="spellEnd"/>
           </w:p>
         </w:tc>
         <w:tc>
@@ -3763,6 +3850,7 @@
                 <w:lang w:val="fr-FR"/>
               </w:rPr>
             </w:pPr>
+            <w:proofErr w:type="spellStart"/>
             <w:r>
               <w:rPr>
                 <w:rFonts w:ascii="Times New Roman"/>
@@ -3772,6 +3860,7 @@
               </w:rPr>
               <w:t>Nbre</w:t>
             </w:r>
+            <w:proofErr w:type="spellEnd"/>
             <w:r>
               <w:rPr>
                 <w:rFonts w:ascii="Times New Roman"/>
@@ -4006,6 +4095,7 @@
               </w:rPr>
               <w:t xml:space="preserve"> </w:t>
             </w:r>
+            <w:proofErr w:type="spellStart"/>
             <w:r>
               <w:rPr>
                 <w:rFonts w:ascii="Courier New"/>
@@ -4014,6 +4104,7 @@
               </w:rPr>
               <w:t>int</w:t>
             </w:r>
+            <w:proofErr w:type="spellEnd"/>
           </w:p>
         </w:tc>
         <w:tc>
@@ -4084,6 +4175,7 @@
                 <w:szCs w:val="20"/>
               </w:rPr>
             </w:pPr>
+            <w:proofErr w:type="spellStart"/>
             <w:r>
               <w:rPr>
                 <w:rFonts w:ascii="Courier New"/>
@@ -4092,6 +4184,7 @@
               </w:rPr>
               <w:t>coupJoueur</w:t>
             </w:r>
+            <w:proofErr w:type="spellEnd"/>
           </w:p>
         </w:tc>
         <w:tc>
@@ -4218,6 +4311,7 @@
                 <w:lang w:val="fr-FR"/>
               </w:rPr>
             </w:pPr>
+            <w:proofErr w:type="spellStart"/>
             <w:r>
               <w:rPr>
                 <w:rFonts w:ascii="Courier New"/>
@@ -4226,6 +4320,7 @@
               </w:rPr>
               <w:t>enum</w:t>
             </w:r>
+            <w:proofErr w:type="spellEnd"/>
             <w:r>
               <w:rPr>
                 <w:rFonts w:ascii="Courier New"/>
@@ -4233,8 +4328,17 @@
                 <w:lang w:val="fr-FR"/>
               </w:rPr>
               <w:tab/>
+            </w:r>
+            <w:proofErr w:type="spellStart"/>
+            <w:r>
+              <w:rPr>
+                <w:rFonts w:ascii="Courier New"/>
+                <w:sz w:val="18"/>
+                <w:lang w:val="fr-FR"/>
+              </w:rPr>
               <w:t>unCoup</w:t>
             </w:r>
+            <w:proofErr w:type="spellEnd"/>
             <w:r>
               <w:rPr>
                 <w:rFonts w:ascii="Courier New"/>
@@ -4314,6 +4418,7 @@
                 <w:szCs w:val="20"/>
               </w:rPr>
             </w:pPr>
+            <w:proofErr w:type="spellStart"/>
             <w:r>
               <w:rPr>
                 <w:rFonts w:ascii="Courier New"/>
@@ -4322,6 +4427,7 @@
               </w:rPr>
               <w:t>UnCoup</w:t>
             </w:r>
+            <w:proofErr w:type="spellEnd"/>
           </w:p>
         </w:tc>
         <w:tc>
@@ -4357,6 +4463,7 @@
                 <w:szCs w:val="20"/>
               </w:rPr>
             </w:pPr>
+            <w:proofErr w:type="spellStart"/>
             <w:r>
               <w:rPr>
                 <w:rFonts w:ascii="Courier New"/>
@@ -4365,6 +4472,7 @@
               </w:rPr>
               <w:t>papier</w:t>
             </w:r>
+            <w:proofErr w:type="spellEnd"/>
           </w:p>
         </w:tc>
       </w:tr>
@@ -4393,6 +4501,7 @@
                 <w:szCs w:val="20"/>
               </w:rPr>
             </w:pPr>
+            <w:proofErr w:type="spellStart"/>
             <w:r>
               <w:rPr>
                 <w:rFonts w:ascii="Courier New"/>
@@ -4401,6 +4510,7 @@
               </w:rPr>
               <w:t>coupMachine</w:t>
             </w:r>
+            <w:proofErr w:type="spellEnd"/>
           </w:p>
         </w:tc>
         <w:tc>
@@ -4492,6 +4602,7 @@
                 <w:szCs w:val="20"/>
               </w:rPr>
             </w:pPr>
+            <w:proofErr w:type="spellStart"/>
             <w:r>
               <w:rPr>
                 <w:rFonts w:ascii="Courier New"/>
@@ -4500,6 +4611,7 @@
               </w:rPr>
               <w:t>UnCoup</w:t>
             </w:r>
+            <w:proofErr w:type="spellEnd"/>
           </w:p>
         </w:tc>
         <w:tc>
@@ -4523,6 +4635,7 @@
                 <w:szCs w:val="20"/>
               </w:rPr>
             </w:pPr>
+            <w:proofErr w:type="spellStart"/>
             <w:r>
               <w:rPr>
                 <w:rFonts w:ascii="Courier New"/>
@@ -4539,6 +4652,7 @@
               </w:rPr>
               <w:t>iseau</w:t>
             </w:r>
+            <w:proofErr w:type="spellEnd"/>
           </w:p>
         </w:tc>
       </w:tr>
@@ -4604,8 +4718,16 @@
         <w:rPr>
           <w:lang w:val="fr-FR"/>
         </w:rPr>
-        <w:t xml:space="preserve"> : Dictionnaire des éléments - Classe Chifoumi</w:t>
-      </w:r>
+        <w:t xml:space="preserve"> : Dictionnaire des éléments - Classe </w:t>
+      </w:r>
+      <w:proofErr w:type="spellStart"/>
+      <w:r>
+        <w:rPr>
+          <w:lang w:val="fr-FR"/>
+        </w:rPr>
+        <w:t>Chifoumi</w:t>
+      </w:r>
+      <w:proofErr w:type="spellEnd"/>
     </w:p>
     <w:p>
       <w:pPr>
@@ -4679,7 +4801,21 @@
         <w:rPr>
           <w:lang w:val="fr-FR"/>
         </w:rPr>
-        <w:t xml:space="preserve"> : cf </w:t>
+        <w:t xml:space="preserve"> : </w:t>
+      </w:r>
+      <w:proofErr w:type="spellStart"/>
+      <w:r>
+        <w:rPr>
+          <w:lang w:val="fr-FR"/>
+        </w:rPr>
+        <w:t>cf</w:t>
+      </w:r>
+      <w:proofErr w:type="spellEnd"/>
+      <w:r>
+        <w:rPr>
+          <w:lang w:val="fr-FR"/>
+        </w:rPr>
+        <w:t xml:space="preserve"> </w:t>
       </w:r>
       <w:r>
         <w:rPr>
@@ -6356,8 +6492,16 @@
         <w:rPr>
           <w:lang w:val="fr-FR"/>
         </w:rPr>
-        <w:t>Schéma de classes = Une seule classe Chifoumi</w:t>
-      </w:r>
+        <w:t xml:space="preserve">Schéma de classes = Une seule classe </w:t>
+      </w:r>
+      <w:proofErr w:type="spellStart"/>
+      <w:r>
+        <w:rPr>
+          <w:lang w:val="fr-FR"/>
+        </w:rPr>
+        <w:t>Chifoumi</w:t>
+      </w:r>
+      <w:proofErr w:type="spellEnd"/>
     </w:p>
     <w:p>
       <w:pPr>
@@ -7018,11 +7162,27 @@
         </w:rPr>
         <w:t xml:space="preserve"> </w:t>
       </w:r>
-      <w:r>
-        <w:rPr>
-          <w:lang w:val="fr-FR"/>
-        </w:rPr>
-        <w:t>getXXX(),</w:t>
+      <w:proofErr w:type="spellStart"/>
+      <w:proofErr w:type="gramStart"/>
+      <w:r>
+        <w:rPr>
+          <w:lang w:val="fr-FR"/>
+        </w:rPr>
+        <w:t>getXXX</w:t>
+      </w:r>
+      <w:proofErr w:type="spellEnd"/>
+      <w:r>
+        <w:rPr>
+          <w:lang w:val="fr-FR"/>
+        </w:rPr>
+        <w:t>(</w:t>
+      </w:r>
+      <w:proofErr w:type="gramEnd"/>
+      <w:r>
+        <w:rPr>
+          <w:lang w:val="fr-FR"/>
+        </w:rPr>
+        <w:t>),</w:t>
       </w:r>
       <w:r>
         <w:rPr>
@@ -7956,7 +8116,25 @@
           <w:i w:val="0"/>
           <w:lang w:val="fr-FR"/>
         </w:rPr>
-        <w:t xml:space="preserve">- chifoumi.h : </w:t>
+        <w:t xml:space="preserve">- </w:t>
+      </w:r>
+      <w:proofErr w:type="spellStart"/>
+      <w:r>
+        <w:rPr>
+          <w:b w:val="0"/>
+          <w:i w:val="0"/>
+          <w:lang w:val="fr-FR"/>
+        </w:rPr>
+        <w:t>chifoumi.h</w:t>
+      </w:r>
+      <w:proofErr w:type="spellEnd"/>
+      <w:r>
+        <w:rPr>
+          <w:b w:val="0"/>
+          <w:i w:val="0"/>
+          <w:lang w:val="fr-FR"/>
+        </w:rPr>
+        <w:t xml:space="preserve"> : </w:t>
       </w:r>
     </w:p>
     <w:p>
@@ -8002,7 +8180,25 @@
           <w:i w:val="0"/>
           <w:lang w:val="fr-FR"/>
         </w:rPr>
-        <w:t>Respectivement spécification et corps de la classe Chifoumi décrite au paragraphe 4.</w:t>
+        <w:t xml:space="preserve">Respectivement spécification et corps de la classe </w:t>
+      </w:r>
+      <w:proofErr w:type="spellStart"/>
+      <w:r>
+        <w:rPr>
+          <w:b w:val="0"/>
+          <w:i w:val="0"/>
+          <w:lang w:val="fr-FR"/>
+        </w:rPr>
+        <w:t>Chifoumi</w:t>
+      </w:r>
+      <w:proofErr w:type="spellEnd"/>
+      <w:r>
+        <w:rPr>
+          <w:b w:val="0"/>
+          <w:i w:val="0"/>
+          <w:lang w:val="fr-FR"/>
+        </w:rPr>
+        <w:t xml:space="preserve"> décrite au paragraphe 4.</w:t>
       </w:r>
     </w:p>
     <w:p>
@@ -8214,6 +8410,7 @@
           <w:sz w:val="32"/>
           <w:lang w:val="fr-FR"/>
         </w:rPr>
+        <w:lastRenderedPageBreak/>
         <w:t xml:space="preserve">Version </w:t>
       </w:r>
       <w:r>
@@ -8261,7 +8458,25 @@
           <w:szCs w:val="28"/>
           <w:lang w:val="fr-FR"/>
         </w:rPr>
-        <w:t>Classe Chifoumi : Diagramme états-transitions</w:t>
+        <w:t xml:space="preserve">Classe </w:t>
+      </w:r>
+      <w:proofErr w:type="spellStart"/>
+      <w:r>
+        <w:rPr>
+          <w:sz w:val="28"/>
+          <w:szCs w:val="28"/>
+          <w:lang w:val="fr-FR"/>
+        </w:rPr>
+        <w:t>Chifoumi</w:t>
+      </w:r>
+      <w:proofErr w:type="spellEnd"/>
+      <w:r>
+        <w:rPr>
+          <w:sz w:val="28"/>
+          <w:szCs w:val="28"/>
+          <w:lang w:val="fr-FR"/>
+        </w:rPr>
+        <w:t xml:space="preserve"> : Diagramme états-transitions</w:t>
       </w:r>
     </w:p>
     <w:p>
@@ -8448,6 +8663,7 @@
           <w:rFonts w:ascii="Times New Roman" w:eastAsia="Times New Roman" w:hAnsi="Times New Roman" w:cs="Times New Roman"/>
           <w:sz w:val="20"/>
           <w:szCs w:val="20"/>
+          <w:lang w:val="fr-FR"/>
         </w:rPr>
       </w:pPr>
     </w:p>
@@ -8546,6 +8762,7 @@
         <w:rPr>
           <w:lang w:val="fr-FR"/>
         </w:rPr>
+        <w:lastRenderedPageBreak/>
         <w:t>D</w:t>
       </w:r>
       <w:r>
@@ -8691,6 +8908,7 @@
                 <w:rFonts w:ascii="Times New Roman" w:eastAsia="Times New Roman" w:hAnsi="Times New Roman" w:cs="Times New Roman"/>
               </w:rPr>
             </w:pPr>
+            <w:proofErr w:type="spellStart"/>
             <w:r>
               <w:rPr>
                 <w:rFonts w:ascii="Times New Roman" w:hAnsi="Times New Roman"/>
@@ -8698,6 +8916,7 @@
               </w:rPr>
               <w:t>nomEtat</w:t>
             </w:r>
+            <w:proofErr w:type="spellEnd"/>
           </w:p>
         </w:tc>
         <w:tc>
@@ -8756,6 +8975,7 @@
                 <w:szCs w:val="20"/>
               </w:rPr>
             </w:pPr>
+            <w:proofErr w:type="spellStart"/>
             <w:r>
               <w:rPr>
                 <w:rFonts w:ascii="Courier New" w:eastAsia="Courier New" w:hAnsi="Courier New" w:cs="Courier New"/>
@@ -8774,6 +8994,7 @@
               </w:rPr>
               <w:t>nitial</w:t>
             </w:r>
+            <w:proofErr w:type="spellEnd"/>
           </w:p>
         </w:tc>
         <w:tc>
@@ -8801,28 +9022,53 @@
                 <w:rFonts w:ascii="Times New Roman" w:eastAsia="Times New Roman" w:hAnsi="Times New Roman" w:cs="Times New Roman"/>
                 <w:lang w:val="fr-FR"/>
               </w:rPr>
-              <w:t>Lancement du programme</w:t>
+              <w:t>Lancement du programme : affichage des</w:t>
             </w:r>
             <w:r>
               <w:rPr>
                 <w:rFonts w:ascii="Times New Roman" w:eastAsia="Times New Roman" w:hAnsi="Times New Roman" w:cs="Times New Roman"/>
                 <w:lang w:val="fr-FR"/>
               </w:rPr>
-              <w:t> : affichage des</w:t>
+              <w:t xml:space="preserve"> labels en noir, labels </w:t>
+            </w:r>
+            <w:proofErr w:type="spellStart"/>
+            <w:r>
+              <w:rPr>
+                <w:rFonts w:ascii="Times New Roman" w:eastAsia="Times New Roman" w:hAnsi="Times New Roman" w:cs="Times New Roman"/>
+                <w:lang w:val="fr-FR"/>
+              </w:rPr>
+              <w:t>coupJoue</w:t>
             </w:r>
             <w:r>
               <w:rPr>
                 <w:rFonts w:ascii="Times New Roman" w:eastAsia="Times New Roman" w:hAnsi="Times New Roman" w:cs="Times New Roman"/>
                 <w:lang w:val="fr-FR"/>
               </w:rPr>
-              <w:t xml:space="preserve"> labels en noir, labels coupJoue</w:t>
+              <w:t>Joueur</w:t>
             </w:r>
+            <w:proofErr w:type="spellEnd"/>
             <w:r>
               <w:rPr>
                 <w:rFonts w:ascii="Times New Roman" w:eastAsia="Times New Roman" w:hAnsi="Times New Roman" w:cs="Times New Roman"/>
                 <w:lang w:val="fr-FR"/>
               </w:rPr>
-              <w:t>Joueur et coupJoueMachine initialisés a rien</w:t>
+              <w:t xml:space="preserve"> et </w:t>
+            </w:r>
+            <w:proofErr w:type="spellStart"/>
+            <w:r>
+              <w:rPr>
+                <w:rFonts w:ascii="Times New Roman" w:eastAsia="Times New Roman" w:hAnsi="Times New Roman" w:cs="Times New Roman"/>
+                <w:lang w:val="fr-FR"/>
+              </w:rPr>
+              <w:t>coupJoueMachine</w:t>
+            </w:r>
+            <w:proofErr w:type="spellEnd"/>
+            <w:r>
+              <w:rPr>
+                <w:rFonts w:ascii="Times New Roman" w:eastAsia="Times New Roman" w:hAnsi="Times New Roman" w:cs="Times New Roman"/>
+                <w:lang w:val="fr-FR"/>
+              </w:rPr>
+              <w:t xml:space="preserve"> initialisés a rien</w:t>
             </w:r>
             <w:r>
               <w:rPr>
@@ -8860,6 +9106,7 @@
                 <w:szCs w:val="20"/>
               </w:rPr>
             </w:pPr>
+            <w:proofErr w:type="spellStart"/>
             <w:r>
               <w:rPr>
                 <w:rFonts w:ascii="Courier New" w:eastAsia="Courier New" w:hAnsi="Courier New" w:cs="Courier New"/>
@@ -8868,6 +9115,7 @@
               </w:rPr>
               <w:t>partieEnCours</w:t>
             </w:r>
+            <w:proofErr w:type="spellEnd"/>
           </w:p>
         </w:tc>
         <w:tc>
@@ -8894,8 +9142,17 @@
                 <w:rFonts w:ascii="Times New Roman" w:eastAsia="Times New Roman" w:hAnsi="Times New Roman" w:cs="Times New Roman"/>
                 <w:lang w:val="fr-FR"/>
               </w:rPr>
-              <w:t>Appui sur bouton « Nouvelle Partie » modifie l’état en partieEnCours</w:t>
+              <w:t xml:space="preserve">Appui sur bouton « Nouvelle Partie » modifie l’état en </w:t>
             </w:r>
+            <w:proofErr w:type="spellStart"/>
+            <w:r>
+              <w:rPr>
+                <w:rFonts w:ascii="Times New Roman" w:eastAsia="Times New Roman" w:hAnsi="Times New Roman" w:cs="Times New Roman"/>
+                <w:lang w:val="fr-FR"/>
+              </w:rPr>
+              <w:t>partieEnCours</w:t>
+            </w:r>
+            <w:proofErr w:type="spellEnd"/>
           </w:p>
           <w:p>
             <w:pPr>
@@ -9194,6 +9451,7 @@
                 <w:rFonts w:ascii="Times New Roman" w:eastAsia="Times New Roman" w:hAnsi="Times New Roman" w:cs="Times New Roman"/>
               </w:rPr>
             </w:pPr>
+            <w:proofErr w:type="spellStart"/>
             <w:r>
               <w:rPr>
                 <w:rFonts w:ascii="Times New Roman" w:hAnsi="Times New Roman"/>
@@ -9201,6 +9459,7 @@
               </w:rPr>
               <w:t>nomEvénement</w:t>
             </w:r>
+            <w:proofErr w:type="spellEnd"/>
           </w:p>
         </w:tc>
         <w:tc>
@@ -9259,6 +9518,8 @@
                 <w:lang w:val="fr-FR"/>
               </w:rPr>
             </w:pPr>
+            <w:proofErr w:type="spellStart"/>
+            <w:proofErr w:type="gramStart"/>
             <w:r>
               <w:rPr>
                 <w:rFonts w:ascii="Courier New" w:eastAsia="Courier New" w:hAnsi="Courier New" w:cs="Courier New"/>
@@ -9268,6 +9529,8 @@
               </w:rPr>
               <w:t>choixCoupJoueur</w:t>
             </w:r>
+            <w:proofErr w:type="spellEnd"/>
+            <w:proofErr w:type="gramEnd"/>
           </w:p>
           <w:p>
             <w:pPr>
@@ -9337,6 +9600,7 @@
                 <w:szCs w:val="20"/>
               </w:rPr>
             </w:pPr>
+            <w:proofErr w:type="spellStart"/>
             <w:r>
               <w:rPr>
                 <w:rFonts w:ascii="Courier New" w:eastAsia="Courier New" w:hAnsi="Courier New" w:cs="Courier New"/>
@@ -9346,6 +9610,7 @@
               </w:rPr>
               <w:t>demanderNouvellePartie</w:t>
             </w:r>
+            <w:proofErr w:type="spellEnd"/>
           </w:p>
         </w:tc>
         <w:tc>
@@ -9942,6 +10207,7 @@
         </w:rPr>
         <w:t xml:space="preserve"> </w:t>
       </w:r>
+      <w:proofErr w:type="spellStart"/>
       <w:r>
         <w:rPr>
           <w:rFonts w:ascii="Courier New" w:hAnsi="Courier New"/>
@@ -9952,6 +10218,7 @@
         </w:rPr>
         <w:t>T_EtatsEvenementsJeu</w:t>
       </w:r>
+      <w:proofErr w:type="spellEnd"/>
       <w:r>
         <w:rPr>
           <w:rFonts w:ascii="Courier New" w:hAnsi="Courier New"/>
@@ -10139,6 +10406,7 @@
           <w:lang w:val="fr-FR"/>
         </w:rPr>
       </w:pPr>
+      <w:proofErr w:type="gramStart"/>
       <w:r>
         <w:rPr>
           <w:rFonts w:ascii="Times New Roman" w:eastAsia="Times New Roman" w:hAnsi="Times New Roman" w:cs="Times New Roman"/>
@@ -10146,6 +10414,7 @@
         </w:rPr>
         <w:t>en</w:t>
       </w:r>
+      <w:proofErr w:type="gramEnd"/>
       <w:r>
         <w:rPr>
           <w:rFonts w:ascii="Times New Roman" w:eastAsia="Times New Roman" w:hAnsi="Times New Roman" w:cs="Times New Roman"/>
@@ -10311,6 +10580,7 @@
           <w:lang w:val="fr-FR"/>
         </w:rPr>
       </w:pPr>
+      <w:proofErr w:type="gramStart"/>
       <w:r>
         <w:rPr>
           <w:rFonts w:ascii="Times New Roman" w:hAnsi="Times New Roman"/>
@@ -10318,6 +10588,7 @@
         </w:rPr>
         <w:t>en</w:t>
       </w:r>
+      <w:proofErr w:type="gramEnd"/>
       <w:r>
         <w:rPr>
           <w:rFonts w:ascii="Times New Roman" w:hAnsi="Times New Roman"/>
@@ -10470,14 +10741,52 @@
                 <w:szCs w:val="20"/>
               </w:rPr>
             </w:pPr>
+            <w:proofErr w:type="spellStart"/>
             <w:r>
               <w:rPr>
                 <w:rFonts w:ascii="Courier New" w:eastAsia="Courier New" w:hAnsi="Courier New" w:cs="Courier New"/>
                 <w:sz w:val="20"/>
                 <w:szCs w:val="20"/>
               </w:rPr>
-              <w:t>Eléments d’interface utilisés</w:t>
+              <w:t>Eléments</w:t>
             </w:r>
+            <w:proofErr w:type="spellEnd"/>
+            <w:r>
+              <w:rPr>
+                <w:rFonts w:ascii="Courier New" w:eastAsia="Courier New" w:hAnsi="Courier New" w:cs="Courier New"/>
+                <w:sz w:val="20"/>
+                <w:szCs w:val="20"/>
+              </w:rPr>
+              <w:t xml:space="preserve"> </w:t>
+            </w:r>
+            <w:proofErr w:type="spellStart"/>
+            <w:r>
+              <w:rPr>
+                <w:rFonts w:ascii="Courier New" w:eastAsia="Courier New" w:hAnsi="Courier New" w:cs="Courier New"/>
+                <w:sz w:val="20"/>
+                <w:szCs w:val="20"/>
+              </w:rPr>
+              <w:t>d’interface</w:t>
+            </w:r>
+            <w:proofErr w:type="spellEnd"/>
+            <w:r>
+              <w:rPr>
+                <w:rFonts w:ascii="Courier New" w:eastAsia="Courier New" w:hAnsi="Courier New" w:cs="Courier New"/>
+                <w:sz w:val="20"/>
+                <w:szCs w:val="20"/>
+              </w:rPr>
+              <w:t xml:space="preserve"> </w:t>
+            </w:r>
+            <w:proofErr w:type="spellStart"/>
+            <w:r>
+              <w:rPr>
+                <w:rFonts w:ascii="Courier New" w:eastAsia="Courier New" w:hAnsi="Courier New" w:cs="Courier New"/>
+                <w:sz w:val="20"/>
+                <w:szCs w:val="20"/>
+              </w:rPr>
+              <w:t>utilisés</w:t>
+            </w:r>
+            <w:proofErr w:type="spellEnd"/>
           </w:p>
         </w:tc>
         <w:tc>
@@ -10498,12 +10807,14 @@
                 <w:rFonts w:ascii="Courier New" w:hAnsi="Courier New"/>
               </w:rPr>
             </w:pPr>
+            <w:proofErr w:type="spellStart"/>
             <w:r>
               <w:rPr>
                 <w:rFonts w:ascii="Courier New" w:hAnsi="Courier New"/>
               </w:rPr>
               <w:t>pierre</w:t>
             </w:r>
+            <w:proofErr w:type="spellEnd"/>
           </w:p>
         </w:tc>
         <w:tc>
@@ -10524,12 +10835,14 @@
                 <w:rFonts w:ascii="Courier New" w:hAnsi="Courier New"/>
               </w:rPr>
             </w:pPr>
+            <w:proofErr w:type="spellStart"/>
             <w:r>
               <w:rPr>
                 <w:rFonts w:ascii="Courier New" w:hAnsi="Courier New"/>
               </w:rPr>
               <w:t>papier</w:t>
             </w:r>
+            <w:proofErr w:type="spellEnd"/>
           </w:p>
         </w:tc>
         <w:tc>
@@ -10550,12 +10863,14 @@
                 <w:rFonts w:ascii="Courier New" w:hAnsi="Courier New"/>
               </w:rPr>
             </w:pPr>
+            <w:proofErr w:type="spellStart"/>
             <w:r>
               <w:rPr>
                 <w:rFonts w:ascii="Courier New" w:hAnsi="Courier New"/>
               </w:rPr>
               <w:t>ciseau</w:t>
             </w:r>
+            <w:proofErr w:type="spellEnd"/>
           </w:p>
         </w:tc>
         <w:tc>
@@ -10578,12 +10893,14 @@
                 <w:rFonts w:ascii="Courier New" w:hAnsi="Courier New"/>
               </w:rPr>
             </w:pPr>
+            <w:proofErr w:type="spellStart"/>
             <w:r>
               <w:rPr>
                 <w:rFonts w:ascii="Courier New" w:hAnsi="Courier New"/>
               </w:rPr>
               <w:t>bNewPartie</w:t>
             </w:r>
+            <w:proofErr w:type="spellEnd"/>
           </w:p>
         </w:tc>
       </w:tr>
@@ -10610,13 +10927,23 @@
                 <w:rFonts w:ascii="Times New Roman" w:eastAsia="Times New Roman" w:hAnsi="Times New Roman" w:cs="Times New Roman"/>
               </w:rPr>
             </w:pPr>
+            <w:proofErr w:type="spellStart"/>
             <w:r>
               <w:rPr>
                 <w:rFonts w:ascii="Times New Roman" w:hAnsi="Times New Roman"/>
                 <w:i/>
                 <w:spacing w:val="-1"/>
               </w:rPr>
-              <w:t xml:space="preserve">Événement  </w:t>
+              <w:t>Événement</w:t>
+            </w:r>
+            <w:proofErr w:type="spellEnd"/>
+            <w:r>
+              <w:rPr>
+                <w:rFonts w:ascii="Times New Roman" w:hAnsi="Times New Roman"/>
+                <w:i/>
+                <w:spacing w:val="-1"/>
+              </w:rPr>
+              <w:t xml:space="preserve">  </w:t>
             </w:r>
             <w:r>
               <w:rPr>
@@ -10635,6 +10962,7 @@
                 <w:rFonts w:ascii="Times New Roman" w:eastAsia="Times New Roman" w:hAnsi="Times New Roman" w:cs="Times New Roman"/>
               </w:rPr>
             </w:pPr>
+            <w:proofErr w:type="spellStart"/>
             <w:r>
               <w:rPr>
                 <w:rFonts w:ascii="Times New Roman"/>
@@ -10642,6 +10970,7 @@
               </w:rPr>
               <w:t>nomEtatJeu</w:t>
             </w:r>
+            <w:proofErr w:type="spellEnd"/>
           </w:p>
         </w:tc>
         <w:tc>
@@ -10664,12 +10993,14 @@
                 <w:rFonts w:ascii="Courier New" w:eastAsia="Courier New" w:hAnsi="Courier New" w:cs="Courier New"/>
               </w:rPr>
             </w:pPr>
+            <w:proofErr w:type="spellStart"/>
             <w:r>
               <w:rPr>
                 <w:rFonts w:ascii="Courier New" w:hAnsi="Courier New"/>
               </w:rPr>
               <w:t>choixCoupJoueur</w:t>
             </w:r>
+            <w:proofErr w:type="spellEnd"/>
           </w:p>
         </w:tc>
         <w:tc>
@@ -10692,12 +11023,14 @@
                 <w:rFonts w:ascii="Courier New" w:eastAsia="Courier New" w:hAnsi="Courier New" w:cs="Courier New"/>
               </w:rPr>
             </w:pPr>
+            <w:proofErr w:type="spellStart"/>
             <w:r>
               <w:rPr>
                 <w:rFonts w:ascii="Courier New" w:hAnsi="Courier New"/>
               </w:rPr>
               <w:t>demanderNouvellePartie</w:t>
             </w:r>
+            <w:proofErr w:type="spellEnd"/>
           </w:p>
         </w:tc>
       </w:tr>
@@ -10727,6 +11060,7 @@
                 <w:szCs w:val="20"/>
               </w:rPr>
             </w:pPr>
+            <w:proofErr w:type="spellStart"/>
             <w:r>
               <w:rPr>
                 <w:rFonts w:ascii="Courier New" w:eastAsia="Courier New" w:hAnsi="Courier New" w:cs="Courier New"/>
@@ -10735,6 +11069,7 @@
               </w:rPr>
               <w:t>etatInitial</w:t>
             </w:r>
+            <w:proofErr w:type="spellEnd"/>
           </w:p>
         </w:tc>
         <w:tc>
@@ -10792,13 +11127,41 @@
                 <w:szCs w:val="20"/>
               </w:rPr>
             </w:pPr>
+            <w:proofErr w:type="spellStart"/>
             <w:r>
               <w:rPr>
                 <w:rFonts w:ascii="Courier New" w:eastAsia="Courier New" w:hAnsi="Courier New" w:cs="Courier New"/>
                 <w:sz w:val="20"/>
                 <w:szCs w:val="20"/>
               </w:rPr>
-              <w:t>partieEnCours/activité 1</w:t>
+              <w:t>partieEnCours</w:t>
+            </w:r>
+            <w:proofErr w:type="spellEnd"/>
+            <w:r>
+              <w:rPr>
+                <w:rFonts w:ascii="Courier New" w:eastAsia="Courier New" w:hAnsi="Courier New" w:cs="Courier New"/>
+                <w:sz w:val="20"/>
+                <w:szCs w:val="20"/>
+              </w:rPr>
+              <w:t>/</w:t>
+            </w:r>
+            <w:proofErr w:type="spellStart"/>
+            <w:r>
+              <w:rPr>
+                <w:rFonts w:ascii="Courier New" w:eastAsia="Courier New" w:hAnsi="Courier New" w:cs="Courier New"/>
+                <w:sz w:val="20"/>
+                <w:szCs w:val="20"/>
+              </w:rPr>
+              <w:t>activité</w:t>
+            </w:r>
+            <w:proofErr w:type="spellEnd"/>
+            <w:r>
+              <w:rPr>
+                <w:rFonts w:ascii="Courier New" w:eastAsia="Courier New" w:hAnsi="Courier New" w:cs="Courier New"/>
+                <w:sz w:val="20"/>
+                <w:szCs w:val="20"/>
+              </w:rPr>
+              <w:t xml:space="preserve"> 1</w:t>
             </w:r>
           </w:p>
         </w:tc>
@@ -10829,6 +11192,7 @@
                 <w:szCs w:val="20"/>
               </w:rPr>
             </w:pPr>
+            <w:proofErr w:type="spellStart"/>
             <w:r>
               <w:rPr>
                 <w:rFonts w:ascii="Courier New" w:eastAsia="Courier New" w:hAnsi="Courier New" w:cs="Courier New"/>
@@ -10837,6 +11201,7 @@
               </w:rPr>
               <w:t>partieEnCours</w:t>
             </w:r>
+            <w:proofErr w:type="spellEnd"/>
           </w:p>
         </w:tc>
         <w:tc>
@@ -10862,13 +11227,41 @@
                 <w:szCs w:val="20"/>
               </w:rPr>
             </w:pPr>
+            <w:proofErr w:type="spellStart"/>
             <w:r>
               <w:rPr>
                 <w:rFonts w:ascii="Courier New" w:eastAsia="Courier New" w:hAnsi="Courier New" w:cs="Courier New"/>
                 <w:sz w:val="20"/>
                 <w:szCs w:val="20"/>
               </w:rPr>
-              <w:t>partieEnCours/activité 3</w:t>
+              <w:t>partieEnCours</w:t>
+            </w:r>
+            <w:proofErr w:type="spellEnd"/>
+            <w:r>
+              <w:rPr>
+                <w:rFonts w:ascii="Courier New" w:eastAsia="Courier New" w:hAnsi="Courier New" w:cs="Courier New"/>
+                <w:sz w:val="20"/>
+                <w:szCs w:val="20"/>
+              </w:rPr>
+              <w:t>/</w:t>
+            </w:r>
+            <w:proofErr w:type="spellStart"/>
+            <w:r>
+              <w:rPr>
+                <w:rFonts w:ascii="Courier New" w:eastAsia="Courier New" w:hAnsi="Courier New" w:cs="Courier New"/>
+                <w:sz w:val="20"/>
+                <w:szCs w:val="20"/>
+              </w:rPr>
+              <w:t>activité</w:t>
+            </w:r>
+            <w:proofErr w:type="spellEnd"/>
+            <w:r>
+              <w:rPr>
+                <w:rFonts w:ascii="Courier New" w:eastAsia="Courier New" w:hAnsi="Courier New" w:cs="Courier New"/>
+                <w:sz w:val="20"/>
+                <w:szCs w:val="20"/>
+              </w:rPr>
+              <w:t xml:space="preserve"> 3</w:t>
             </w:r>
           </w:p>
         </w:tc>
@@ -10894,13 +11287,41 @@
                 <w:szCs w:val="20"/>
               </w:rPr>
             </w:pPr>
+            <w:proofErr w:type="spellStart"/>
             <w:r>
               <w:rPr>
                 <w:rFonts w:ascii="Courier New" w:eastAsia="Courier New" w:hAnsi="Courier New" w:cs="Courier New"/>
                 <w:sz w:val="20"/>
                 <w:szCs w:val="20"/>
               </w:rPr>
-              <w:t>partieEnCours/activité 2</w:t>
+              <w:t>partieEnCours</w:t>
+            </w:r>
+            <w:proofErr w:type="spellEnd"/>
+            <w:r>
+              <w:rPr>
+                <w:rFonts w:ascii="Courier New" w:eastAsia="Courier New" w:hAnsi="Courier New" w:cs="Courier New"/>
+                <w:sz w:val="20"/>
+                <w:szCs w:val="20"/>
+              </w:rPr>
+              <w:t>/</w:t>
+            </w:r>
+            <w:proofErr w:type="spellStart"/>
+            <w:r>
+              <w:rPr>
+                <w:rFonts w:ascii="Courier New" w:eastAsia="Courier New" w:hAnsi="Courier New" w:cs="Courier New"/>
+                <w:sz w:val="20"/>
+                <w:szCs w:val="20"/>
+              </w:rPr>
+              <w:t>activité</w:t>
+            </w:r>
+            <w:proofErr w:type="spellEnd"/>
+            <w:r>
+              <w:rPr>
+                <w:rFonts w:ascii="Courier New" w:eastAsia="Courier New" w:hAnsi="Courier New" w:cs="Courier New"/>
+                <w:sz w:val="20"/>
+                <w:szCs w:val="20"/>
+              </w:rPr>
+              <w:t xml:space="preserve"> 2</w:t>
             </w:r>
           </w:p>
         </w:tc>
@@ -10962,8 +11383,16 @@
         <w:rPr>
           <w:lang w:val="fr-FR"/>
         </w:rPr>
-        <w:t>Matrice d’états-transitions du jeu chifoumi</w:t>
-      </w:r>
+        <w:t xml:space="preserve">Matrice d’états-transitions du jeu </w:t>
+      </w:r>
+      <w:proofErr w:type="spellStart"/>
+      <w:r>
+        <w:rPr>
+          <w:lang w:val="fr-FR"/>
+        </w:rPr>
+        <w:t>chifoumi</w:t>
+      </w:r>
+      <w:proofErr w:type="spellEnd"/>
     </w:p>
     <w:p>
       <w:pPr>
@@ -11422,6 +11851,124 @@
     </w:p>
     <w:p>
       <w:pPr>
+        <w:ind w:right="298"/>
+        <w:rPr>
+          <w:rFonts w:ascii="Times New Roman" w:eastAsia="Times New Roman" w:hAnsi="Times New Roman" w:cs="Times New Roman"/>
+          <w:i/>
+          <w:color w:val="2929FF"/>
+          <w:sz w:val="24"/>
+          <w:lang w:val="fr-FR"/>
+        </w:rPr>
+      </w:pPr>
+    </w:p>
+    <w:p>
+      <w:pPr>
+        <w:ind w:right="298"/>
+        <w:rPr>
+          <w:rFonts w:ascii="Times New Roman" w:hAnsi="Times New Roman"/>
+          <w:sz w:val="28"/>
+          <w:u w:val="single"/>
+          <w:lang w:val="fr-FR"/>
+        </w:rPr>
+      </w:pPr>
+      <w:r>
+        <w:rPr>
+          <w:rFonts w:ascii="Times New Roman" w:hAnsi="Times New Roman"/>
+          <w:sz w:val="28"/>
+          <w:u w:val="single"/>
+          <w:lang w:val="fr-FR"/>
+        </w:rPr>
+        <w:t>Objets Graphiques :</w:t>
+      </w:r>
+    </w:p>
+    <w:p>
+      <w:pPr>
+        <w:ind w:right="298"/>
+        <w:rPr>
+          <w:rFonts w:ascii="Times New Roman" w:hAnsi="Times New Roman"/>
+          <w:lang w:val="fr-FR"/>
+        </w:rPr>
+      </w:pPr>
+      <w:r>
+        <w:rPr>
+          <w:rFonts w:ascii="Times New Roman" w:hAnsi="Times New Roman"/>
+          <w:noProof/>
+          <w:lang w:val="fr-FR" w:eastAsia="fr-FR"/>
+        </w:rPr>
+        <w:drawing>
+          <wp:inline distT="0" distB="0" distL="0" distR="0" wp14:anchorId="3DBDA4C0" wp14:editId="71B12D3B">
+            <wp:extent cx="6362700" cy="3310890"/>
+            <wp:effectExtent l="0" t="0" r="0" b="3810"/>
+            <wp:docPr id="8" name="Image 8"/>
+            <wp:cNvGraphicFramePr>
+              <a:graphicFrameLocks xmlns:a="http://schemas.openxmlformats.org/drawingml/2006/main" noChangeAspect="1"/>
+            </wp:cNvGraphicFramePr>
+            <a:graphic xmlns:a="http://schemas.openxmlformats.org/drawingml/2006/main">
+              <a:graphicData uri="http://schemas.openxmlformats.org/drawingml/2006/picture">
+                <pic:pic xmlns:pic="http://schemas.openxmlformats.org/drawingml/2006/picture">
+                  <pic:nvPicPr>
+                    <pic:cNvPr id="8" name="interfaceChifoumi.PNG"/>
+                    <pic:cNvPicPr/>
+                  </pic:nvPicPr>
+                  <pic:blipFill>
+                    <a:blip r:embed="rId15">
+                      <a:extLst>
+                        <a:ext uri="{28A0092B-C50C-407E-A947-70E740481C1C}">
+                          <a14:useLocalDpi xmlns:a14="http://schemas.microsoft.com/office/drawing/2010/main" val="0"/>
+                        </a:ext>
+                      </a:extLst>
+                    </a:blip>
+                    <a:stretch>
+                      <a:fillRect/>
+                    </a:stretch>
+                  </pic:blipFill>
+                  <pic:spPr>
+                    <a:xfrm>
+                      <a:off x="0" y="0"/>
+                      <a:ext cx="6362700" cy="3310890"/>
+                    </a:xfrm>
+                    <a:prstGeom prst="rect">
+                      <a:avLst/>
+                    </a:prstGeom>
+                  </pic:spPr>
+                </pic:pic>
+              </a:graphicData>
+            </a:graphic>
+          </wp:inline>
+        </w:drawing>
+      </w:r>
+    </w:p>
+    <w:p>
+      <w:pPr>
+        <w:ind w:right="298"/>
+        <w:rPr>
+          <w:rFonts w:ascii="Times New Roman" w:hAnsi="Times New Roman"/>
+          <w:lang w:val="fr-FR"/>
+        </w:rPr>
+      </w:pPr>
+    </w:p>
+    <w:p>
+      <w:pPr>
+        <w:ind w:right="298"/>
+        <w:rPr>
+          <w:rFonts w:ascii="Times New Roman" w:hAnsi="Times New Roman"/>
+          <w:sz w:val="28"/>
+          <w:u w:val="single"/>
+          <w:lang w:val="fr-FR"/>
+        </w:rPr>
+      </w:pPr>
+      <w:r>
+        <w:rPr>
+          <w:rFonts w:ascii="Times New Roman" w:hAnsi="Times New Roman"/>
+          <w:sz w:val="28"/>
+          <w:u w:val="single"/>
+          <w:lang w:val="fr-FR"/>
+        </w:rPr>
+        <w:t>Layouts :</w:t>
+      </w:r>
+    </w:p>
+    <w:p>
+      <w:pPr>
         <w:pStyle w:val="Corpsdetexte"/>
         <w:tabs>
           <w:tab w:val="left" w:pos="439"/>
@@ -11431,27 +11978,52 @@
           <w:lang w:val="fr-FR"/>
         </w:rPr>
       </w:pPr>
-    </w:p>
-    <w:p>
-      <w:pPr>
-        <w:ind w:left="580" w:right="298"/>
-        <w:rPr>
-          <w:rFonts w:ascii="Times New Roman" w:eastAsia="Times New Roman" w:hAnsi="Times New Roman" w:cs="Times New Roman"/>
-          <w:i/>
-          <w:color w:val="2929FF"/>
-          <w:sz w:val="24"/>
-          <w:lang w:val="fr-FR"/>
-        </w:rPr>
-      </w:pPr>
-      <w:r>
-        <w:rPr>
-          <w:rFonts w:ascii="Times New Roman" w:eastAsia="Times New Roman" w:hAnsi="Times New Roman" w:cs="Times New Roman"/>
-          <w:i/>
-          <w:color w:val="2929FF"/>
-          <w:sz w:val="24"/>
-          <w:lang w:val="fr-FR"/>
-        </w:rPr>
-        <w:t>A faire ici : description sommaire des éléments de l’interface, par exemple, avec une copie d’écran sur laquelle sont nommés les variables/objets graphiques et où les layouts sont positionnés et nommés.</w:t>
+      <w:r>
+        <w:rPr>
+          <w:noProof/>
+          <w:lang w:val="fr-FR" w:eastAsia="fr-FR"/>
+        </w:rPr>
+        <w:drawing>
+          <wp:inline distT="0" distB="0" distL="0" distR="0" wp14:anchorId="48803D44" wp14:editId="390FD697">
+            <wp:extent cx="6362700" cy="3102610"/>
+            <wp:effectExtent l="0" t="0" r="0" b="2540"/>
+            <wp:docPr id="9" name="Image 9"/>
+            <wp:cNvGraphicFramePr>
+              <a:graphicFrameLocks xmlns:a="http://schemas.openxmlformats.org/drawingml/2006/main" noChangeAspect="1"/>
+            </wp:cNvGraphicFramePr>
+            <a:graphic xmlns:a="http://schemas.openxmlformats.org/drawingml/2006/main">
+              <a:graphicData uri="http://schemas.openxmlformats.org/drawingml/2006/picture">
+                <pic:pic xmlns:pic="http://schemas.openxmlformats.org/drawingml/2006/picture">
+                  <pic:nvPicPr>
+                    <pic:cNvPr id="9" name="layoutsChifoumi.PNG"/>
+                    <pic:cNvPicPr/>
+                  </pic:nvPicPr>
+                  <pic:blipFill>
+                    <a:blip r:embed="rId16">
+                      <a:extLst>
+                        <a:ext uri="{28A0092B-C50C-407E-A947-70E740481C1C}">
+                          <a14:useLocalDpi xmlns:a14="http://schemas.microsoft.com/office/drawing/2010/main" val="0"/>
+                        </a:ext>
+                      </a:extLst>
+                    </a:blip>
+                    <a:stretch>
+                      <a:fillRect/>
+                    </a:stretch>
+                  </pic:blipFill>
+                  <pic:spPr>
+                    <a:xfrm>
+                      <a:off x="0" y="0"/>
+                      <a:ext cx="6362700" cy="3102610"/>
+                    </a:xfrm>
+                    <a:prstGeom prst="rect">
+                      <a:avLst/>
+                    </a:prstGeom>
+                  </pic:spPr>
+                </pic:pic>
+              </a:graphicData>
+            </a:graphic>
+          </wp:inline>
+        </w:drawing>
       </w:r>
     </w:p>
     <w:p>
@@ -11465,6 +12037,56 @@
           <w:lang w:val="fr-FR"/>
         </w:rPr>
       </w:pPr>
+    </w:p>
+    <w:p>
+      <w:pPr>
+        <w:pStyle w:val="Corpsdetexte"/>
+        <w:tabs>
+          <w:tab w:val="left" w:pos="439"/>
+        </w:tabs>
+        <w:ind w:left="0" w:firstLine="0"/>
+        <w:rPr>
+          <w:lang w:val="fr-FR"/>
+        </w:rPr>
+      </w:pPr>
+    </w:p>
+    <w:p>
+      <w:pPr>
+        <w:pStyle w:val="Corpsdetexte"/>
+        <w:tabs>
+          <w:tab w:val="left" w:pos="439"/>
+        </w:tabs>
+        <w:ind w:left="0" w:firstLine="0"/>
+        <w:rPr>
+          <w:lang w:val="fr-FR"/>
+        </w:rPr>
+      </w:pPr>
+    </w:p>
+    <w:p>
+      <w:pPr>
+        <w:pStyle w:val="Corpsdetexte"/>
+        <w:tabs>
+          <w:tab w:val="left" w:pos="439"/>
+        </w:tabs>
+        <w:ind w:left="0" w:firstLine="0"/>
+        <w:rPr>
+          <w:lang w:val="fr-FR"/>
+        </w:rPr>
+      </w:pPr>
+    </w:p>
+    <w:p>
+      <w:pPr>
+        <w:pStyle w:val="Corpsdetexte"/>
+        <w:tabs>
+          <w:tab w:val="left" w:pos="439"/>
+        </w:tabs>
+        <w:ind w:left="0" w:firstLine="0"/>
+        <w:rPr>
+          <w:lang w:val="fr-FR"/>
+        </w:rPr>
+      </w:pPr>
+      <w:bookmarkStart w:id="4" w:name="_GoBack"/>
+      <w:bookmarkEnd w:id="4"/>
     </w:p>
     <w:p>
       <w:pPr>
@@ -11491,6 +12113,7 @@
           <w:szCs w:val="28"/>
           <w:lang w:val="fr-FR"/>
         </w:rPr>
+        <w:lastRenderedPageBreak/>
         <w:t>Implémentation et tests</w:t>
       </w:r>
     </w:p>
@@ -11577,6 +12200,7 @@
           <w:lang w:val="fr-FR"/>
         </w:rPr>
       </w:pPr>
+      <w:proofErr w:type="gramStart"/>
       <w:r>
         <w:rPr>
           <w:rFonts w:cs="Times New Roman"/>
@@ -11586,7 +12210,19 @@
           <w:sz w:val="24"/>
           <w:lang w:val="fr-FR"/>
         </w:rPr>
-        <w:t>lister les fichiers impliqués dans cette version (répertoire, nom de fichier, rôle de chaque fichier)</w:t>
+        <w:t>lister</w:t>
+      </w:r>
+      <w:proofErr w:type="gramEnd"/>
+      <w:r>
+        <w:rPr>
+          <w:rFonts w:cs="Times New Roman"/>
+          <w:b w:val="0"/>
+          <w:bCs w:val="0"/>
+          <w:color w:val="2929FF"/>
+          <w:sz w:val="24"/>
+          <w:lang w:val="fr-FR"/>
+        </w:rPr>
+        <w:t xml:space="preserve"> les fichiers impliqués dans cette version (répertoire, nom de fichier, rôle de chaque fichier)</w:t>
       </w:r>
     </w:p>
     <w:p>
@@ -11637,7 +12273,31 @@
           <w:sz w:val="24"/>
           <w:lang w:val="fr-FR"/>
         </w:rPr>
-        <w:t xml:space="preserve"> d’implémentation réalisés, comme par exemple, les signals/slots</w:t>
+        <w:t xml:space="preserve"> d’implémentation réalisés, comme par exemple, les </w:t>
+      </w:r>
+      <w:proofErr w:type="spellStart"/>
+      <w:r>
+        <w:rPr>
+          <w:rFonts w:cs="Times New Roman"/>
+          <w:b w:val="0"/>
+          <w:bCs w:val="0"/>
+          <w:color w:val="2929FF"/>
+          <w:sz w:val="24"/>
+          <w:lang w:val="fr-FR"/>
+        </w:rPr>
+        <w:t>signals</w:t>
+      </w:r>
+      <w:proofErr w:type="spellEnd"/>
+      <w:r>
+        <w:rPr>
+          <w:rFonts w:cs="Times New Roman"/>
+          <w:b w:val="0"/>
+          <w:bCs w:val="0"/>
+          <w:color w:val="2929FF"/>
+          <w:sz w:val="24"/>
+          <w:lang w:val="fr-FR"/>
+        </w:rPr>
+        <w:t>/slots</w:t>
       </w:r>
     </w:p>
     <w:p>
@@ -11689,7 +12349,51 @@
           <w:i w:val="0"/>
           <w:lang w:val="fr-FR"/>
         </w:rPr>
-        <w:t>La vue : ChifoumiVue (.h et .cpp)</w:t>
+        <w:t xml:space="preserve">La vue : </w:t>
+      </w:r>
+      <w:proofErr w:type="spellStart"/>
+      <w:r>
+        <w:rPr>
+          <w:rFonts w:eastAsiaTheme="minorHAnsi"/>
+          <w:b w:val="0"/>
+          <w:bCs w:val="0"/>
+          <w:i w:val="0"/>
+          <w:lang w:val="fr-FR"/>
+        </w:rPr>
+        <w:t>ChifoumiVue</w:t>
+      </w:r>
+      <w:proofErr w:type="spellEnd"/>
+      <w:r>
+        <w:rPr>
+          <w:rFonts w:eastAsiaTheme="minorHAnsi"/>
+          <w:b w:val="0"/>
+          <w:bCs w:val="0"/>
+          <w:i w:val="0"/>
+          <w:lang w:val="fr-FR"/>
+        </w:rPr>
+        <w:t xml:space="preserve"> (.h et .</w:t>
+      </w:r>
+      <w:proofErr w:type="spellStart"/>
+      <w:r>
+        <w:rPr>
+          <w:rFonts w:eastAsiaTheme="minorHAnsi"/>
+          <w:b w:val="0"/>
+          <w:bCs w:val="0"/>
+          <w:i w:val="0"/>
+          <w:lang w:val="fr-FR"/>
+        </w:rPr>
+        <w:t>cpp</w:t>
+      </w:r>
+      <w:proofErr w:type="spellEnd"/>
+      <w:r>
+        <w:rPr>
+          <w:rFonts w:eastAsiaTheme="minorHAnsi"/>
+          <w:b w:val="0"/>
+          <w:bCs w:val="0"/>
+          <w:i w:val="0"/>
+          <w:lang w:val="fr-FR"/>
+        </w:rPr>
+        <w:t>)</w:t>
       </w:r>
     </w:p>
     <w:p>
@@ -11715,8 +12419,9 @@
           <w:i w:val="0"/>
           <w:lang w:val="fr-FR"/>
         </w:rPr>
-        <w:t xml:space="preserve">La présentation : ChifoumiPresentation </w:t>
-      </w:r>
+        <w:t xml:space="preserve">La présentation : </w:t>
+      </w:r>
+      <w:proofErr w:type="spellStart"/>
       <w:r>
         <w:rPr>
           <w:rFonts w:eastAsiaTheme="minorHAnsi"/>
@@ -11725,7 +12430,40 @@
           <w:i w:val="0"/>
           <w:lang w:val="fr-FR"/>
         </w:rPr>
-        <w:t>(.h et .cpp)</w:t>
+        <w:t>ChifoumiPresentation</w:t>
+      </w:r>
+      <w:proofErr w:type="spellEnd"/>
+      <w:r>
+        <w:rPr>
+          <w:rFonts w:eastAsiaTheme="minorHAnsi"/>
+          <w:b w:val="0"/>
+          <w:bCs w:val="0"/>
+          <w:i w:val="0"/>
+          <w:lang w:val="fr-FR"/>
+        </w:rPr>
+        <w:t xml:space="preserve"> (.h et .</w:t>
+      </w:r>
+      <w:proofErr w:type="spellStart"/>
+      <w:r>
+        <w:rPr>
+          <w:rFonts w:eastAsiaTheme="minorHAnsi"/>
+          <w:b w:val="0"/>
+          <w:bCs w:val="0"/>
+          <w:i w:val="0"/>
+          <w:lang w:val="fr-FR"/>
+        </w:rPr>
+        <w:t>cpp</w:t>
+      </w:r>
+      <w:proofErr w:type="spellEnd"/>
+      <w:r>
+        <w:rPr>
+          <w:rFonts w:eastAsiaTheme="minorHAnsi"/>
+          <w:b w:val="0"/>
+          <w:bCs w:val="0"/>
+          <w:i w:val="0"/>
+          <w:lang w:val="fr-FR"/>
+        </w:rPr>
+        <w:t>)</w:t>
       </w:r>
     </w:p>
     <w:p>
@@ -11751,8 +12489,9 @@
           <w:i w:val="0"/>
           <w:lang w:val="fr-FR"/>
         </w:rPr>
-        <w:t xml:space="preserve">Le modèle : ChifoumiModele </w:t>
-      </w:r>
+        <w:t xml:space="preserve">Le modèle : </w:t>
+      </w:r>
+      <w:proofErr w:type="spellStart"/>
       <w:r>
         <w:rPr>
           <w:rFonts w:eastAsiaTheme="minorHAnsi"/>
@@ -11761,7 +12500,40 @@
           <w:i w:val="0"/>
           <w:lang w:val="fr-FR"/>
         </w:rPr>
-        <w:t>(.h et .cpp)</w:t>
+        <w:t>ChifoumiModele</w:t>
+      </w:r>
+      <w:proofErr w:type="spellEnd"/>
+      <w:r>
+        <w:rPr>
+          <w:rFonts w:eastAsiaTheme="minorHAnsi"/>
+          <w:b w:val="0"/>
+          <w:bCs w:val="0"/>
+          <w:i w:val="0"/>
+          <w:lang w:val="fr-FR"/>
+        </w:rPr>
+        <w:t xml:space="preserve"> (.h et .</w:t>
+      </w:r>
+      <w:proofErr w:type="spellStart"/>
+      <w:r>
+        <w:rPr>
+          <w:rFonts w:eastAsiaTheme="minorHAnsi"/>
+          <w:b w:val="0"/>
+          <w:bCs w:val="0"/>
+          <w:i w:val="0"/>
+          <w:lang w:val="fr-FR"/>
+        </w:rPr>
+        <w:t>cpp</w:t>
+      </w:r>
+      <w:proofErr w:type="spellEnd"/>
+      <w:r>
+        <w:rPr>
+          <w:rFonts w:eastAsiaTheme="minorHAnsi"/>
+          <w:b w:val="0"/>
+          <w:bCs w:val="0"/>
+          <w:i w:val="0"/>
+          <w:lang w:val="fr-FR"/>
+        </w:rPr>
+        <w:t>)</w:t>
       </w:r>
     </w:p>
     <w:p>
@@ -11813,7 +12585,51 @@
           <w:i w:val="0"/>
           <w:lang w:val="fr-FR"/>
         </w:rPr>
-        <w:t>Le fichier ui : chifoumivue.ui qui gère les éléments d’interface</w:t>
+        <w:t xml:space="preserve">Le fichier </w:t>
+      </w:r>
+      <w:proofErr w:type="spellStart"/>
+      <w:r>
+        <w:rPr>
+          <w:rFonts w:eastAsiaTheme="minorHAnsi"/>
+          <w:b w:val="0"/>
+          <w:bCs w:val="0"/>
+          <w:i w:val="0"/>
+          <w:lang w:val="fr-FR"/>
+        </w:rPr>
+        <w:t>ui</w:t>
+      </w:r>
+      <w:proofErr w:type="spellEnd"/>
+      <w:r>
+        <w:rPr>
+          <w:rFonts w:eastAsiaTheme="minorHAnsi"/>
+          <w:b w:val="0"/>
+          <w:bCs w:val="0"/>
+          <w:i w:val="0"/>
+          <w:lang w:val="fr-FR"/>
+        </w:rPr>
+        <w:t xml:space="preserve"> : </w:t>
+      </w:r>
+      <w:proofErr w:type="spellStart"/>
+      <w:r>
+        <w:rPr>
+          <w:rFonts w:eastAsiaTheme="minorHAnsi"/>
+          <w:b w:val="0"/>
+          <w:bCs w:val="0"/>
+          <w:i w:val="0"/>
+          <w:lang w:val="fr-FR"/>
+        </w:rPr>
+        <w:t>chifoumivue.ui</w:t>
+      </w:r>
+      <w:proofErr w:type="spellEnd"/>
+      <w:r>
+        <w:rPr>
+          <w:rFonts w:eastAsiaTheme="minorHAnsi"/>
+          <w:b w:val="0"/>
+          <w:bCs w:val="0"/>
+          <w:i w:val="0"/>
+          <w:lang w:val="fr-FR"/>
+        </w:rPr>
+        <w:t xml:space="preserve"> qui gère les éléments d’interface</w:t>
       </w:r>
     </w:p>
     <w:p>
@@ -11849,7 +12665,29 @@
           <w:i w:val="0"/>
           <w:lang w:val="fr-FR"/>
         </w:rPr>
-        <w:t>a ressource : ressourceChifoumi.qrc qui gère l’utilisation des images</w:t>
+        <w:t xml:space="preserve">a ressource : </w:t>
+      </w:r>
+      <w:proofErr w:type="spellStart"/>
+      <w:r>
+        <w:rPr>
+          <w:rFonts w:eastAsiaTheme="minorHAnsi"/>
+          <w:b w:val="0"/>
+          <w:bCs w:val="0"/>
+          <w:i w:val="0"/>
+          <w:lang w:val="fr-FR"/>
+        </w:rPr>
+        <w:t>ressourceChifoumi.qrc</w:t>
+      </w:r>
+      <w:proofErr w:type="spellEnd"/>
+      <w:r>
+        <w:rPr>
+          <w:rFonts w:eastAsiaTheme="minorHAnsi"/>
+          <w:b w:val="0"/>
+          <w:bCs w:val="0"/>
+          <w:i w:val="0"/>
+          <w:lang w:val="fr-FR"/>
+        </w:rPr>
+        <w:t xml:space="preserve"> qui gère l’utilisation des images</w:t>
       </w:r>
     </w:p>
     <w:p>
@@ -11877,8 +12715,6 @@
         </w:rPr>
         <w:t>Ainsi que le fichier pro : v2.pro qui est le fichier du projet</w:t>
       </w:r>
-      <w:bookmarkStart w:id="4" w:name="_GoBack"/>
-      <w:bookmarkEnd w:id="4"/>
     </w:p>
     <w:p>
       <w:pPr>
@@ -12066,7 +12902,7 @@
       </w:pPr>
     </w:p>
     <w:sectPr>
-      <w:footerReference w:type="default" r:id="rId15"/>
+      <w:footerReference w:type="default" r:id="rId17"/>
       <w:pgSz w:w="11900" w:h="16840"/>
       <w:pgMar w:top="800" w:right="900" w:bottom="1320" w:left="980" w:header="0" w:footer="1134" w:gutter="0"/>
       <w:cols w:space="720"/>
@@ -12155,13 +12991,23 @@
       </w:rPr>
       <w:tab/>
     </w:r>
+    <w:proofErr w:type="spellStart"/>
     <w:r>
       <w:rPr>
         <w:rFonts w:ascii="Times New Roman" w:hAnsi="Times New Roman" w:cs="Times New Roman"/>
         <w:sz w:val="16"/>
         <w:lang w:val="fr-FR"/>
       </w:rPr>
-      <w:t>Saé 2.01</w:t>
+      <w:t>Saé</w:t>
+    </w:r>
+    <w:proofErr w:type="spellEnd"/>
+    <w:r>
+      <w:rPr>
+        <w:rFonts w:ascii="Times New Roman" w:hAnsi="Times New Roman" w:cs="Times New Roman"/>
+        <w:sz w:val="16"/>
+        <w:lang w:val="fr-FR"/>
+      </w:rPr>
+      <w:t xml:space="preserve"> 2.01</w:t>
     </w:r>
     <w:r>
       <w:rPr>
@@ -12260,7 +13106,7 @@
         <w:sz w:val="16"/>
         <w:lang w:val="fr-FR"/>
       </w:rPr>
-      <w:t>8</w:t>
+      <w:t>9</w:t>
     </w:r>
     <w:r>
       <w:rPr>
@@ -12306,7 +13152,7 @@
         <w:sz w:val="16"/>
         <w:lang w:val="fr-FR"/>
       </w:rPr>
-      <w:t>8</w:t>
+      <w:t>9</w:t>
     </w:r>
     <w:r>
       <w:rPr>
@@ -12323,6 +13169,7 @@
       </w:rPr>
       <w:tab/>
     </w:r>
+    <w:proofErr w:type="spellStart"/>
     <w:r>
       <w:rPr>
         <w:rFonts w:ascii="Times New Roman" w:hAnsi="Times New Roman" w:cs="Times New Roman"/>
@@ -12330,7 +13177,17 @@
         <w:sz w:val="16"/>
         <w:lang w:val="fr-FR"/>
       </w:rPr>
-      <w:t>Chifoumi – dossier Analyse-Conception</w:t>
+      <w:t>Chifoumi</w:t>
+    </w:r>
+    <w:proofErr w:type="spellEnd"/>
+    <w:r>
+      <w:rPr>
+        <w:rFonts w:ascii="Times New Roman" w:hAnsi="Times New Roman" w:cs="Times New Roman"/>
+        <w:b/>
+        <w:sz w:val="16"/>
+        <w:lang w:val="fr-FR"/>
+      </w:rPr>
+      <w:t xml:space="preserve"> – dossier Analyse-Conception</w:t>
     </w:r>
   </w:p>
 </w:ftr>
@@ -16644,12 +17501,6 @@
 </file>
 
 <file path=customXml/item1.xml><?xml version="1.0" encoding="utf-8"?>
-<p:properties xmlns:p="http://schemas.microsoft.com/office/2006/metadata/properties" xmlns:xsi="http://www.w3.org/2001/XMLSchema-instance" xmlns:pc="http://schemas.microsoft.com/office/infopath/2007/PartnerControls">
-  <documentManagement/>
-</p:properties>
-</file>
-
-<file path=customXml/item2.xml><?xml version="1.0" encoding="utf-8"?>
 <ct:contentTypeSchema xmlns:ct="http://schemas.microsoft.com/office/2006/metadata/contentType" xmlns:ma="http://schemas.microsoft.com/office/2006/metadata/properties/metaAttributes" ct:_="" ma:_="" ma:contentTypeName="Document" ma:contentTypeID="0x01010002D73D50A4EDEC4F9B6BACB825AD14AF" ma:contentTypeVersion="13" ma:contentTypeDescription="Crée un document." ma:contentTypeScope="" ma:versionID="06b7bc7152be63c06ae879c4dc7e7bef">
   <xsd:schema xmlns:xsd="http://www.w3.org/2001/XMLSchema" xmlns:xs="http://www.w3.org/2001/XMLSchema" xmlns:p="http://schemas.microsoft.com/office/2006/metadata/properties" xmlns:ns3="8ef5ee94-fe7d-43de-8014-3e654ec3397f" xmlns:ns4="587b335f-5a9f-40bd-ae52-e26805ec3ebf" targetNamespace="http://schemas.microsoft.com/office/2006/metadata/properties" ma:root="true" ma:fieldsID="6b57190054174335a34d60101c4f0ebc" ns3:_="" ns4:_="">
     <xsd:import namespace="8ef5ee94-fe7d-43de-8014-3e654ec3397f"/>
@@ -16872,6 +17723,12 @@
 </ct:contentTypeSchema>
 </file>
 
+<file path=customXml/item2.xml><?xml version="1.0" encoding="utf-8"?>
+<p:properties xmlns:p="http://schemas.microsoft.com/office/2006/metadata/properties" xmlns:xsi="http://www.w3.org/2001/XMLSchema-instance" xmlns:pc="http://schemas.microsoft.com/office/infopath/2007/PartnerControls">
+  <documentManagement/>
+</p:properties>
+</file>
+
 <file path=customXml/item3.xml><?xml version="1.0" encoding="utf-8"?>
 <?mso-contentType ?>
 <FormTemplates xmlns="http://schemas.microsoft.com/sharepoint/v3/contenttype/forms">
@@ -16886,23 +17743,6 @@
 </file>
 
 <file path=customXml/itemProps1.xml><?xml version="1.0" encoding="utf-8"?>
-<ds:datastoreItem xmlns:ds="http://schemas.openxmlformats.org/officeDocument/2006/customXml" ds:itemID="{609BE703-A0D3-4E14-85F5-148AF4614C53}">
-  <ds:schemaRefs>
-    <ds:schemaRef ds:uri="587b335f-5a9f-40bd-ae52-e26805ec3ebf"/>
-    <ds:schemaRef ds:uri="http://www.w3.org/XML/1998/namespace"/>
-    <ds:schemaRef ds:uri="http://purl.org/dc/dcmitype/"/>
-    <ds:schemaRef ds:uri="http://purl.org/dc/terms/"/>
-    <ds:schemaRef ds:uri="http://schemas.microsoft.com/office/2006/metadata/properties"/>
-    <ds:schemaRef ds:uri="http://schemas.microsoft.com/office/2006/documentManagement/types"/>
-    <ds:schemaRef ds:uri="http://schemas.openxmlformats.org/package/2006/metadata/core-properties"/>
-    <ds:schemaRef ds:uri="http://schemas.microsoft.com/office/infopath/2007/PartnerControls"/>
-    <ds:schemaRef ds:uri="8ef5ee94-fe7d-43de-8014-3e654ec3397f"/>
-    <ds:schemaRef ds:uri="http://purl.org/dc/elements/1.1/"/>
-  </ds:schemaRefs>
-</ds:datastoreItem>
-</file>
-
-<file path=customXml/itemProps2.xml><?xml version="1.0" encoding="utf-8"?>
 <ds:datastoreItem xmlns:ds="http://schemas.openxmlformats.org/officeDocument/2006/customXml" ds:itemID="{6D168706-C78E-491C-B44E-DB5660E75999}">
   <ds:schemaRefs>
     <ds:schemaRef ds:uri="http://schemas.microsoft.com/office/2006/metadata/contentType"/>
@@ -16921,6 +17761,23 @@
 </ds:datastoreItem>
 </file>
 
+<file path=customXml/itemProps2.xml><?xml version="1.0" encoding="utf-8"?>
+<ds:datastoreItem xmlns:ds="http://schemas.openxmlformats.org/officeDocument/2006/customXml" ds:itemID="{609BE703-A0D3-4E14-85F5-148AF4614C53}">
+  <ds:schemaRefs>
+    <ds:schemaRef ds:uri="587b335f-5a9f-40bd-ae52-e26805ec3ebf"/>
+    <ds:schemaRef ds:uri="http://www.w3.org/XML/1998/namespace"/>
+    <ds:schemaRef ds:uri="http://purl.org/dc/dcmitype/"/>
+    <ds:schemaRef ds:uri="http://purl.org/dc/terms/"/>
+    <ds:schemaRef ds:uri="http://schemas.microsoft.com/office/2006/metadata/properties"/>
+    <ds:schemaRef ds:uri="http://schemas.microsoft.com/office/2006/documentManagement/types"/>
+    <ds:schemaRef ds:uri="http://schemas.openxmlformats.org/package/2006/metadata/core-properties"/>
+    <ds:schemaRef ds:uri="http://schemas.microsoft.com/office/infopath/2007/PartnerControls"/>
+    <ds:schemaRef ds:uri="8ef5ee94-fe7d-43de-8014-3e654ec3397f"/>
+    <ds:schemaRef ds:uri="http://purl.org/dc/elements/1.1/"/>
+  </ds:schemaRefs>
+</ds:datastoreItem>
+</file>
+
 <file path=customXml/itemProps3.xml><?xml version="1.0" encoding="utf-8"?>
 <ds:datastoreItem xmlns:ds="http://schemas.openxmlformats.org/officeDocument/2006/customXml" ds:itemID="{D7D2B5DA-34A4-4FDF-978B-0A667D81D26D}">
   <ds:schemaRefs>
@@ -16930,7 +17787,7 @@
 </file>
 
 <file path=customXml/itemProps4.xml><?xml version="1.0" encoding="utf-8"?>
-<ds:datastoreItem xmlns:ds="http://schemas.openxmlformats.org/officeDocument/2006/customXml" ds:itemID="{4E68288F-C176-48CC-A435-497A518DD5B2}">
+<ds:datastoreItem xmlns:ds="http://schemas.openxmlformats.org/officeDocument/2006/customXml" ds:itemID="{A7B3FFB3-81C1-47B4-89BD-9F4B7AA1E981}">
   <ds:schemaRefs>
     <ds:schemaRef ds:uri="http://schemas.openxmlformats.org/officeDocument/2006/bibliography"/>
   </ds:schemaRefs>
